--- a/fuentes/82110051_CF04_DU.docx
+++ b/fuentes/82110051_CF04_DU.docx
@@ -1900,8 +1900,8 @@
           <w:noProof/>
         </w:rPr>
         <w:drawing>
-          <wp:inline distT="0" distB="0" distL="0" distR="0" wp14:anchorId="7FB4B641" wp14:editId="2E2BB0F0">
-            <wp:extent cx="4041069" cy="2352675"/>
+          <wp:inline distT="0" distB="0" distL="0" distR="0" wp14:anchorId="7FB4B641" wp14:editId="34EC2460">
+            <wp:extent cx="4040505" cy="2066925"/>
             <wp:effectExtent l="0" t="0" r="0" b="0"/>
             <wp:docPr id="300757376" name="Imagen 7" descr="Esquema de inspección ultrasónica, mostrando dos trayectorias ultrasónicas (TU I y TU II) que se cruzan en un material con referencia a la norma IRAM 764."/>
             <wp:cNvGraphicFramePr>
@@ -1916,7 +1916,7 @@
                       <a:picLocks noChangeAspect="1" noChangeArrowheads="1"/>
                     </pic:cNvPicPr>
                   </pic:nvPicPr>
-                  <pic:blipFill>
+                  <pic:blipFill rotWithShape="1">
                     <a:blip r:embed="rId19">
                       <a:extLst>
                         <a:ext uri="{BEBA8EAE-BF5A-486C-A8C5-ECC9F3942E4B}">
@@ -1933,15 +1933,13 @@
                         </a:ext>
                       </a:extLst>
                     </a:blip>
-                    <a:srcRect/>
-                    <a:stretch>
-                      <a:fillRect/>
-                    </a:stretch>
+                    <a:srcRect b="12134"/>
+                    <a:stretch/>
                   </pic:blipFill>
                   <pic:spPr bwMode="auto">
                     <a:xfrm>
                       <a:off x="0" y="0"/>
-                      <a:ext cx="4046824" cy="2356025"/>
+                      <a:ext cx="4046824" cy="2070157"/>
                     </a:xfrm>
                     <a:prstGeom prst="rect">
                       <a:avLst/>
@@ -1950,6 +1948,11 @@
                     <a:ln>
                       <a:noFill/>
                     </a:ln>
+                    <a:extLst>
+                      <a:ext uri="{53640926-AAD7-44D8-BBD7-CCE9431645EC}">
+                        <a14:shadowObscured xmlns:a14="http://schemas.microsoft.com/office/drawing/2010/main"/>
+                      </a:ext>
+                    </a:extLst>
                   </pic:spPr>
                 </pic:pic>
               </a:graphicData>
@@ -8465,15 +8468,6 @@
 </file>
 
 <file path=customXml/item1.xml><?xml version="1.0" encoding="utf-8"?>
-<?mso-contentType ?>
-<FormTemplates xmlns="http://schemas.microsoft.com/sharepoint/v3/contenttype/forms">
-  <Display>DocumentLibraryForm</Display>
-  <Edit>DocumentLibraryForm</Edit>
-  <New>DocumentLibraryForm</New>
-</FormTemplates>
-</file>
-
-<file path=customXml/item2.xml><?xml version="1.0" encoding="utf-8"?>
 <ct:contentTypeSchema xmlns:ct="http://schemas.microsoft.com/office/2006/metadata/contentType" xmlns:ma="http://schemas.microsoft.com/office/2006/metadata/properties/metaAttributes" ct:_="" ma:_="" ma:contentTypeName="Documento" ma:contentTypeID="0x01010049282E1EDBE9234EA9E6D38F720E265F" ma:contentTypeVersion="15" ma:contentTypeDescription="Crear nuevo documento." ma:contentTypeScope="" ma:versionID="b31c7aa9eaf043a08b87120b3c4916e3">
   <xsd:schema xmlns:xsd="http://www.w3.org/2001/XMLSchema" xmlns:xs="http://www.w3.org/2001/XMLSchema" xmlns:p="http://schemas.microsoft.com/office/2006/metadata/properties" xmlns:ns2="cb45339b-ced9-4d0d-8f64-77573914d53b" xmlns:ns3="43a3ca16-9c26-4813-b83f-4aec9927b43f" targetNamespace="http://schemas.microsoft.com/office/2006/metadata/properties" ma:root="true" ma:fieldsID="3533d065b04d75c457075bc55f1f5315" ns2:_="" ns3:_="">
     <xsd:import namespace="cb45339b-ced9-4d0d-8f64-77573914d53b"/>
@@ -8708,7 +8702,20 @@
 </ct:contentTypeSchema>
 </file>
 
+<file path=customXml/item2.xml><?xml version="1.0" encoding="utf-8"?>
+<?mso-contentType ?>
+<FormTemplates xmlns="http://schemas.microsoft.com/sharepoint/v3/contenttype/forms">
+  <Display>DocumentLibraryForm</Display>
+  <Edit>DocumentLibraryForm</Edit>
+  <New>DocumentLibraryForm</New>
+</FormTemplates>
+</file>
+
 <file path=customXml/item3.xml><?xml version="1.0" encoding="utf-8"?>
+<b:Sources xmlns:b="http://schemas.openxmlformats.org/officeDocument/2006/bibliography" xmlns="http://schemas.openxmlformats.org/officeDocument/2006/bibliography" SelectedStyle="\APASixthEditionOfficeOnline.xsl" StyleName="APA" Version="6"/>
+</file>
+
+<file path=customXml/item4.xml><?xml version="1.0" encoding="utf-8"?>
 <p:properties xmlns:p="http://schemas.microsoft.com/office/2006/metadata/properties" xmlns:xsi="http://www.w3.org/2001/XMLSchema-instance" xmlns:pc="http://schemas.microsoft.com/office/infopath/2007/PartnerControls">
   <documentManagement>
     <TaxCatchAll xmlns="cb45339b-ced9-4d0d-8f64-77573914d53b" xsi:nil="true"/>
@@ -8719,19 +8726,7 @@
 </p:properties>
 </file>
 
-<file path=customXml/item4.xml><?xml version="1.0" encoding="utf-8"?>
-<b:Sources xmlns:b="http://schemas.openxmlformats.org/officeDocument/2006/bibliography" xmlns="http://schemas.openxmlformats.org/officeDocument/2006/bibliography" SelectedStyle="\APASixthEditionOfficeOnline.xsl" StyleName="APA" Version="6"/>
-</file>
-
 <file path=customXml/itemProps1.xml><?xml version="1.0" encoding="utf-8"?>
-<ds:datastoreItem xmlns:ds="http://schemas.openxmlformats.org/officeDocument/2006/customXml" ds:itemID="{E61EB460-F779-4D2C-8DBE-0B23D635EA34}">
-  <ds:schemaRefs>
-    <ds:schemaRef ds:uri="http://schemas.microsoft.com/sharepoint/v3/contenttype/forms"/>
-  </ds:schemaRefs>
-</ds:datastoreItem>
-</file>
-
-<file path=customXml/itemProps2.xml><?xml version="1.0" encoding="utf-8"?>
 <ds:datastoreItem xmlns:ds="http://schemas.openxmlformats.org/officeDocument/2006/customXml" ds:itemID="{9C616508-E88A-44F0-9336-A3EB3069EB5D}">
   <ds:schemaRefs>
     <ds:schemaRef ds:uri="http://schemas.microsoft.com/office/2006/metadata/contentType"/>
@@ -8750,7 +8745,23 @@
 </ds:datastoreItem>
 </file>
 
+<file path=customXml/itemProps2.xml><?xml version="1.0" encoding="utf-8"?>
+<ds:datastoreItem xmlns:ds="http://schemas.openxmlformats.org/officeDocument/2006/customXml" ds:itemID="{E61EB460-F779-4D2C-8DBE-0B23D635EA34}">
+  <ds:schemaRefs>
+    <ds:schemaRef ds:uri="http://schemas.microsoft.com/sharepoint/v3/contenttype/forms"/>
+  </ds:schemaRefs>
+</ds:datastoreItem>
+</file>
+
 <file path=customXml/itemProps3.xml><?xml version="1.0" encoding="utf-8"?>
+<ds:datastoreItem xmlns:ds="http://schemas.openxmlformats.org/officeDocument/2006/customXml" ds:itemID="{EAE431FD-7059-4C09-804B-C9D69EB7B213}">
+  <ds:schemaRefs>
+    <ds:schemaRef ds:uri="http://schemas.openxmlformats.org/officeDocument/2006/bibliography"/>
+  </ds:schemaRefs>
+</ds:datastoreItem>
+</file>
+
+<file path=customXml/itemProps4.xml><?xml version="1.0" encoding="utf-8"?>
 <ds:datastoreItem xmlns:ds="http://schemas.openxmlformats.org/officeDocument/2006/customXml" ds:itemID="{5F27BD92-006B-4DD9-884D-8D9D35FE0A37}">
   <ds:schemaRefs>
     <ds:schemaRef ds:uri="http://schemas.microsoft.com/office/2006/metadata/properties"/>
@@ -8759,12 +8770,4 @@
     <ds:schemaRef ds:uri="43a3ca16-9c26-4813-b83f-4aec9927b43f"/>
   </ds:schemaRefs>
 </ds:datastoreItem>
-</file>
-
-<file path=customXml/itemProps4.xml><?xml version="1.0" encoding="utf-8"?>
-<ds:datastoreItem xmlns:ds="http://schemas.openxmlformats.org/officeDocument/2006/customXml" ds:itemID="{EAE431FD-7059-4C09-804B-C9D69EB7B213}">
-  <ds:schemaRefs>
-    <ds:schemaRef ds:uri="http://schemas.openxmlformats.org/officeDocument/2006/bibliography"/>
-  </ds:schemaRefs>
-</ds:datastoreItem>
 </file>